--- a/JungSeungWon/20240715_작업일지.docx
+++ b/JungSeungWon/20240715_작업일지.docx
@@ -86,11 +86,6 @@
             <w:tcW w:w="1275" w:type="dxa"/>
           </w:tcPr>
           <w:p>
-            <w:pPr>
-              <w:rPr>
-                <w:rFonts w:hint="eastAsia"/>
-              </w:rPr>
-            </w:pPr>
             <w:r>
               <w:t>0</w:t>
             </w:r>
@@ -194,21 +189,7 @@
               <w:rPr>
                 <w:rFonts w:hint="eastAsia"/>
               </w:rPr>
-              <w:t xml:space="preserve">원형 </w:t>
-            </w:r>
-            <w:proofErr w:type="spellStart"/>
-            <w:r>
-              <w:rPr>
-                <w:rFonts w:hint="eastAsia"/>
-              </w:rPr>
-              <w:t>progressbar</w:t>
-            </w:r>
-            <w:proofErr w:type="spellEnd"/>
-            <w:r>
-              <w:rPr>
-                <w:rFonts w:hint="eastAsia"/>
-              </w:rPr>
-              <w:t xml:space="preserve"> 위젯 띄우기</w:t>
+              <w:t>원형 progressbar 위젯 띄우기</w:t>
             </w:r>
           </w:p>
         </w:tc>
@@ -229,27 +210,51 @@
       </w:r>
     </w:p>
     <w:p>
+      <w:pPr>
+        <w:rPr>
+          <w:rFonts w:hint="eastAsia"/>
+        </w:rPr>
+      </w:pPr>
       <w:r>
         <w:rPr>
           <w:rFonts w:hint="eastAsia"/>
         </w:rPr>
-        <w:t xml:space="preserve">일단, 저번주에 이어서 아이템 사용시 화면에 </w:t>
+        <w:t>일단, 저번주에 이어서 아이템 사용시 화면에 progressbar를 띄우는 작업을 계속하고 있었고</w:t>
       </w:r>
-      <w:proofErr w:type="spellStart"/>
       <w:r>
         <w:rPr>
           <w:rFonts w:hint="eastAsia"/>
         </w:rPr>
-        <w:t>progressbar</w:t>
+        <w:t>, 사용 아이템에 따라</w:t>
       </w:r>
-      <w:proofErr w:type="spellEnd"/>
       <w:r>
         <w:rPr>
           <w:rFonts w:hint="eastAsia"/>
         </w:rPr>
-        <w:t>를 띄우는 작업을 계속하고 있었고 화면에 띄우는 작업은 거의 완성하였습니다. 남은 작업은 아이템 사용 도중 플레이어의 입력을 막는 작업이 남았습니다.</w:t>
+        <w:t xml:space="preserve"> </w:t>
+      </w:r>
+      <w:r>
+        <w:rPr>
+          <w:rFonts w:hint="eastAsia"/>
+        </w:rPr>
+        <w:t xml:space="preserve">알맞은 사용시간에 따라 프로그래스 바, 애니메이션이 재생되도록 </w:t>
+      </w:r>
+      <w:r>
+        <w:rPr>
+          <w:rFonts w:hint="eastAsia"/>
+        </w:rPr>
+        <w:t xml:space="preserve">화면에 띄우는 작업은 완성하였습니다. </w:t>
+      </w:r>
+      <w:r>
+        <w:rPr>
+          <w:rFonts w:hint="eastAsia"/>
+        </w:rPr>
+        <w:t>하지만 키 사용관련 작업은 전체적으로 수정할 부분이 많아 아직 미완성했습니다. 그리고 아이템 사용 후 해당 아이템을 삭제할 때 잘못된 인덱스 참조로 인한 크래쉬가 자꾸 발생하는 문제가 발견되어 수정할 필요가 있습니다.</w:t>
       </w:r>
     </w:p>
+    <w:p/>
+    <w:p/>
+    <w:p/>
     <w:p/>
     <w:tbl>
       <w:tblPr>
@@ -292,9 +297,16 @@
           </w:tcPr>
           <w:p>
             <w:pPr>
-              <w:pStyle w:val="a8"/>
-              <w:ind w:leftChars="0"/>
+              <w:rPr>
+                <w:rFonts w:hint="eastAsia"/>
+              </w:rPr>
             </w:pPr>
+            <w:r>
+              <w:rPr>
+                <w:rFonts w:hint="eastAsia"/>
+              </w:rPr>
+              <w:t>소모품 체력 회복 아이템 사용 후 인덱스 참조 에러 발생</w:t>
+            </w:r>
           </w:p>
         </w:tc>
       </w:tr>
@@ -325,7 +337,19 @@
             <w:tcW w:w="6762" w:type="dxa"/>
             <w:gridSpan w:val="3"/>
           </w:tcPr>
-          <w:p/>
+          <w:p>
+            <w:pPr>
+              <w:rPr>
+                <w:rFonts w:hint="eastAsia"/>
+              </w:rPr>
+            </w:pPr>
+            <w:r>
+              <w:rPr>
+                <w:rFonts w:hint="eastAsia"/>
+              </w:rPr>
+              <w:t>아이템을 사용 후 삭제하는 코드를 리뷰, 수정할 필요가 있음</w:t>
+            </w:r>
+          </w:p>
           <w:p/>
         </w:tc>
       </w:tr>
@@ -396,11 +420,6 @@
             <w:tcW w:w="2254" w:type="dxa"/>
           </w:tcPr>
           <w:p>
-            <w:pPr>
-              <w:rPr>
-                <w:rFonts w:hint="eastAsia"/>
-              </w:rPr>
-            </w:pPr>
             <w:r>
               <w:t>07.</w:t>
             </w:r>
@@ -457,6 +476,14 @@
               <w:rPr>
                 <w:rFonts w:hint="eastAsia"/>
               </w:rPr>
+              <w:t>해당 작업 마무리</w:t>
+            </w:r>
+          </w:p>
+          <w:p>
+            <w:r>
+              <w:rPr>
+                <w:rFonts w:hint="eastAsia"/>
+              </w:rPr>
               <w:t>UI 개선 및 수정</w:t>
             </w:r>
           </w:p>
@@ -515,7 +542,58 @@
             <w:tcW w:w="6762" w:type="dxa"/>
             <w:gridSpan w:val="3"/>
           </w:tcPr>
-          <w:p/>
+          <w:p>
+            <w:r>
+              <w:rPr>
+                <w:rFonts w:hint="eastAsia"/>
+              </w:rPr>
+              <w:t>계획표 작성하기</w:t>
+            </w:r>
+          </w:p>
+          <w:p>
+            <w:pPr>
+              <w:pStyle w:val="a8"/>
+              <w:numPr>
+                <w:ilvl w:val="0"/>
+                <w:numId w:val="2"/>
+              </w:numPr>
+              <w:ind w:leftChars="0"/>
+            </w:pPr>
+            <w:r>
+              <w:rPr>
+                <w:rFonts w:hint="eastAsia"/>
+              </w:rPr>
+              <w:t>전체 계획</w:t>
+            </w:r>
+            <w:r>
+              <w:rPr>
+                <w:rFonts w:hint="eastAsia"/>
+              </w:rPr>
+              <w:t>표 다시 작성해보기</w:t>
+            </w:r>
+          </w:p>
+          <w:p>
+            <w:pPr>
+              <w:pStyle w:val="a8"/>
+              <w:numPr>
+                <w:ilvl w:val="0"/>
+                <w:numId w:val="2"/>
+              </w:numPr>
+              <w:ind w:leftChars="0"/>
+            </w:pPr>
+            <w:r>
+              <w:rPr>
+                <w:rFonts w:hint="eastAsia"/>
+              </w:rPr>
+              <w:t>방학 때 계획</w:t>
+            </w:r>
+            <w:r>
+              <w:rPr>
+                <w:rFonts w:hint="eastAsia"/>
+              </w:rPr>
+              <w:t>표 자세히 작성해보기</w:t>
+            </w:r>
+          </w:p>
         </w:tc>
       </w:tr>
     </w:tbl>
@@ -648,23 +726,13 @@
         <w:bCs/>
       </w:rPr>
     </w:pPr>
-    <w:proofErr w:type="spellStart"/>
     <w:r>
       <w:rPr>
         <w:rFonts w:hint="eastAsia"/>
         <w:b/>
         <w:bCs/>
       </w:rPr>
-      <w:t>팀명</w:t>
-    </w:r>
-    <w:proofErr w:type="spellEnd"/>
-    <w:r>
-      <w:rPr>
-        <w:rFonts w:hint="eastAsia"/>
-        <w:b/>
-        <w:bCs/>
-      </w:rPr>
-      <w:t>:</w:t>
+      <w:t>팀명:</w:t>
     </w:r>
     <w:r>
       <w:rPr>
@@ -776,8 +844,100 @@
       </w:pPr>
     </w:lvl>
   </w:abstractNum>
+  <w:abstractNum w:abstractNumId="1" w15:restartNumberingAfterBreak="0">
+    <w:nsid w:val="79341BBF"/>
+    <w:multiLevelType w:val="hybridMultilevel"/>
+    <w:tmpl w:val="22C07496"/>
+    <w:lvl w:ilvl="0" w:tplc="1646B85C">
+      <w:start w:val="1"/>
+      <w:numFmt w:val="decimal"/>
+      <w:lvlText w:val="%1."/>
+      <w:lvlJc w:val="left"/>
+      <w:pPr>
+        <w:ind w:left="800" w:hanging="360"/>
+      </w:pPr>
+      <w:rPr>
+        <w:rFonts w:hint="default"/>
+      </w:rPr>
+    </w:lvl>
+    <w:lvl w:ilvl="1" w:tplc="04090019" w:tentative="1">
+      <w:start w:val="1"/>
+      <w:numFmt w:val="upperLetter"/>
+      <w:lvlText w:val="%2."/>
+      <w:lvlJc w:val="left"/>
+      <w:pPr>
+        <w:ind w:left="1320" w:hanging="440"/>
+      </w:pPr>
+    </w:lvl>
+    <w:lvl w:ilvl="2" w:tplc="0409001B" w:tentative="1">
+      <w:start w:val="1"/>
+      <w:numFmt w:val="lowerRoman"/>
+      <w:lvlText w:val="%3."/>
+      <w:lvlJc w:val="right"/>
+      <w:pPr>
+        <w:ind w:left="1760" w:hanging="440"/>
+      </w:pPr>
+    </w:lvl>
+    <w:lvl w:ilvl="3" w:tplc="0409000F" w:tentative="1">
+      <w:start w:val="1"/>
+      <w:numFmt w:val="decimal"/>
+      <w:lvlText w:val="%4."/>
+      <w:lvlJc w:val="left"/>
+      <w:pPr>
+        <w:ind w:left="2200" w:hanging="440"/>
+      </w:pPr>
+    </w:lvl>
+    <w:lvl w:ilvl="4" w:tplc="04090019" w:tentative="1">
+      <w:start w:val="1"/>
+      <w:numFmt w:val="upperLetter"/>
+      <w:lvlText w:val="%5."/>
+      <w:lvlJc w:val="left"/>
+      <w:pPr>
+        <w:ind w:left="2640" w:hanging="440"/>
+      </w:pPr>
+    </w:lvl>
+    <w:lvl w:ilvl="5" w:tplc="0409001B" w:tentative="1">
+      <w:start w:val="1"/>
+      <w:numFmt w:val="lowerRoman"/>
+      <w:lvlText w:val="%6."/>
+      <w:lvlJc w:val="right"/>
+      <w:pPr>
+        <w:ind w:left="3080" w:hanging="440"/>
+      </w:pPr>
+    </w:lvl>
+    <w:lvl w:ilvl="6" w:tplc="0409000F" w:tentative="1">
+      <w:start w:val="1"/>
+      <w:numFmt w:val="decimal"/>
+      <w:lvlText w:val="%7."/>
+      <w:lvlJc w:val="left"/>
+      <w:pPr>
+        <w:ind w:left="3520" w:hanging="440"/>
+      </w:pPr>
+    </w:lvl>
+    <w:lvl w:ilvl="7" w:tplc="04090019" w:tentative="1">
+      <w:start w:val="1"/>
+      <w:numFmt w:val="upperLetter"/>
+      <w:lvlText w:val="%8."/>
+      <w:lvlJc w:val="left"/>
+      <w:pPr>
+        <w:ind w:left="3960" w:hanging="440"/>
+      </w:pPr>
+    </w:lvl>
+    <w:lvl w:ilvl="8" w:tplc="0409001B" w:tentative="1">
+      <w:start w:val="1"/>
+      <w:numFmt w:val="lowerRoman"/>
+      <w:lvlText w:val="%9."/>
+      <w:lvlJc w:val="right"/>
+      <w:pPr>
+        <w:ind w:left="4400" w:hanging="440"/>
+      </w:pPr>
+    </w:lvl>
+  </w:abstractNum>
   <w:num w:numId="1" w16cid:durableId="275916279">
     <w:abstractNumId w:val="0"/>
+  </w:num>
+  <w:num w:numId="2" w16cid:durableId="1147166789">
+    <w:abstractNumId w:val="1"/>
   </w:num>
 </w:numbering>
 </file>
